--- a/bitrix/modules/documentgenerator/data/templates/bill_ru.docx
+++ b/bitrix/modules/documentgenerator/data/templates/bill_ru.docx
@@ -68,8 +68,8 @@
       </w:tblPr>
       <w:tblGrid>
         <w:gridCol w:w="575"/>
-        <w:gridCol w:w="1432"/>
-        <w:gridCol w:w="567"/>
+        <w:gridCol w:w="1431"/>
+        <w:gridCol w:w="568"/>
         <w:gridCol w:w="1560"/>
         <w:gridCol w:w="853"/>
         <w:gridCol w:w="3403"/>
@@ -525,7 +525,7 @@
         </w:tc>
         <w:tc>
           <w:tcPr>
-            <w:tcW w:w="1432" w:type="dxa"/>
+            <w:tcW w:w="1431" w:type="dxa"/>
             <w:tcBorders/>
             <w:shd w:color="auto" w:fill="auto" w:val="clear"/>
             <w:vAlign w:val="center"/>
@@ -557,7 +557,7 @@
         </w:tc>
         <w:tc>
           <w:tcPr>
-            <w:tcW w:w="567" w:type="dxa"/>
+            <w:tcW w:w="568" w:type="dxa"/>
             <w:tcBorders/>
             <w:shd w:color="auto" w:fill="auto" w:val="clear"/>
             <w:vAlign w:val="center"/>
@@ -1074,14 +1074,14 @@
         <w:tblLook w:firstRow="1" w:noVBand="1" w:lastRow="0" w:firstColumn="1" w:lastColumn="0" w:noHBand="0" w:val="04a0"/>
       </w:tblPr>
       <w:tblGrid>
-        <w:gridCol w:w="1358"/>
-        <w:gridCol w:w="9239"/>
+        <w:gridCol w:w="1357"/>
+        <w:gridCol w:w="9240"/>
       </w:tblGrid>
       <w:tr>
         <w:trPr/>
         <w:tc>
           <w:tcPr>
-            <w:tcW w:w="1358" w:type="dxa"/>
+            <w:tcW w:w="1357" w:type="dxa"/>
             <w:tcBorders>
               <w:top w:val="nil"/>
               <w:left w:val="nil"/>
@@ -1116,7 +1116,7 @@
         </w:tc>
         <w:tc>
           <w:tcPr>
-            <w:tcW w:w="9239" w:type="dxa"/>
+            <w:tcW w:w="9240" w:type="dxa"/>
             <w:tcBorders>
               <w:top w:val="nil"/>
               <w:left w:val="nil"/>
@@ -1154,7 +1154,7 @@
         <w:trPr/>
         <w:tc>
           <w:tcPr>
-            <w:tcW w:w="1358" w:type="dxa"/>
+            <w:tcW w:w="1357" w:type="dxa"/>
             <w:tcBorders>
               <w:top w:val="nil"/>
               <w:left w:val="nil"/>
@@ -1189,7 +1189,7 @@
         </w:tc>
         <w:tc>
           <w:tcPr>
-            <w:tcW w:w="9239" w:type="dxa"/>
+            <w:tcW w:w="9240" w:type="dxa"/>
             <w:tcBorders>
               <w:top w:val="nil"/>
               <w:left w:val="nil"/>
@@ -1254,18 +1254,18 @@
         <w:tblLook w:firstRow="1" w:noVBand="1" w:lastRow="0" w:firstColumn="1" w:lastColumn="0" w:noHBand="0" w:val="04a0"/>
       </w:tblPr>
       <w:tblGrid>
-        <w:gridCol w:w="524"/>
-        <w:gridCol w:w="5813"/>
+        <w:gridCol w:w="523"/>
+        <w:gridCol w:w="5814"/>
         <w:gridCol w:w="851"/>
         <w:gridCol w:w="994"/>
-        <w:gridCol w:w="1277"/>
-        <w:gridCol w:w="1226"/>
+        <w:gridCol w:w="1278"/>
+        <w:gridCol w:w="1225"/>
       </w:tblGrid>
       <w:tr>
         <w:trPr/>
         <w:tc>
           <w:tcPr>
-            <w:tcW w:w="524" w:type="dxa"/>
+            <w:tcW w:w="523" w:type="dxa"/>
             <w:tcBorders>
               <w:top w:val="single" w:sz="2" w:space="0" w:color="000001"/>
               <w:left w:val="single" w:sz="2" w:space="0" w:color="000001"/>
@@ -1294,7 +1294,7 @@
         </w:tc>
         <w:tc>
           <w:tcPr>
-            <w:tcW w:w="5813" w:type="dxa"/>
+            <w:tcW w:w="5814" w:type="dxa"/>
             <w:tcBorders>
               <w:top w:val="single" w:sz="2" w:space="0" w:color="000001"/>
               <w:left w:val="single" w:sz="2" w:space="0" w:color="000001"/>
@@ -1381,7 +1381,7 @@
         </w:tc>
         <w:tc>
           <w:tcPr>
-            <w:tcW w:w="1277" w:type="dxa"/>
+            <w:tcW w:w="1278" w:type="dxa"/>
             <w:tcBorders>
               <w:top w:val="single" w:sz="2" w:space="0" w:color="000001"/>
               <w:left w:val="single" w:sz="2" w:space="0" w:color="000001"/>
@@ -1410,7 +1410,7 @@
         </w:tc>
         <w:tc>
           <w:tcPr>
-            <w:tcW w:w="1226" w:type="dxa"/>
+            <w:tcW w:w="1225" w:type="dxa"/>
             <w:tcBorders>
               <w:top w:val="single" w:sz="2" w:space="0" w:color="000001"/>
               <w:left w:val="single" w:sz="2" w:space="0" w:color="000001"/>
@@ -1443,7 +1443,7 @@
         <w:trPr/>
         <w:tc>
           <w:tcPr>
-            <w:tcW w:w="524" w:type="dxa"/>
+            <w:tcW w:w="523" w:type="dxa"/>
             <w:tcBorders>
               <w:top w:val="single" w:sz="2" w:space="0" w:color="000001"/>
               <w:left w:val="single" w:sz="2" w:space="0" w:color="000001"/>
@@ -1472,7 +1472,7 @@
         </w:tc>
         <w:tc>
           <w:tcPr>
-            <w:tcW w:w="5813" w:type="dxa"/>
+            <w:tcW w:w="5814" w:type="dxa"/>
             <w:tcBorders>
               <w:top w:val="single" w:sz="2" w:space="0" w:color="000001"/>
               <w:left w:val="single" w:sz="2" w:space="0" w:color="000001"/>
@@ -1552,7 +1552,7 @@
         </w:tc>
         <w:tc>
           <w:tcPr>
-            <w:tcW w:w="1277" w:type="dxa"/>
+            <w:tcW w:w="1278" w:type="dxa"/>
             <w:tcBorders>
               <w:top w:val="single" w:sz="2" w:space="0" w:color="000001"/>
               <w:left w:val="single" w:sz="2" w:space="0" w:color="000001"/>
@@ -1582,7 +1582,7 @@
         </w:tc>
         <w:tc>
           <w:tcPr>
-            <w:tcW w:w="1226" w:type="dxa"/>
+            <w:tcW w:w="1225" w:type="dxa"/>
             <w:tcBorders>
               <w:top w:val="single" w:sz="2" w:space="0" w:color="000001"/>
               <w:left w:val="single" w:sz="2" w:space="0" w:color="000001"/>
@@ -1758,7 +1758,7 @@
                 <w:szCs w:val="18"/>
                 <w:lang w:val="pl-PL" w:eastAsia="en-US" w:bidi="ar-SA"/>
               </w:rPr>
-              <w:t>{TaxesTaxTitle} {TaxesTaxRate}%</w:t>
+              <w:t>{TaxesTaxTitle} {TaxesTaxRate~WP=Y, SN=Y}</w:t>
             </w:r>
             <w:r>
               <w:rPr>
@@ -1924,7 +1924,7 @@
           <mc:Choice Requires="wps">
             <w:drawing>
               <wp:inline distT="0" distB="0" distL="0" distR="0" wp14:anchorId="5653B649">
-                <wp:extent cx="6459855" cy="36830"/>
+                <wp:extent cx="6460490" cy="37465"/>
                 <wp:effectExtent l="0" t="0" r="0" b="0"/>
                 <wp:docPr id="2" name="Фигура1"/>
                 <a:graphic xmlns:a="http://schemas.openxmlformats.org/drawingml/2006/main">
@@ -1934,7 +1934,7 @@
                       <wps:spPr>
                         <a:xfrm>
                           <a:off x="0" y="0"/>
-                          <a:ext cx="6459120" cy="36360"/>
+                          <a:ext cx="6459840" cy="36720"/>
                         </a:xfrm>
                         <a:prstGeom prst="rect">
                           <a:avLst/>
@@ -1961,7 +1961,7 @@
           </mc:Choice>
           <mc:Fallback>
             <w:pict>
-              <v:rect id="shape_0" ID="Фигура1" path="m0,0l-2147483645,0l-2147483645,-2147483646l0,-2147483646xe" fillcolor="black" stroked="f" style="position:absolute;margin-left:0pt;margin-top:-2.9pt;width:508.55pt;height:2.8pt;mso-wrap-style:none;v-text-anchor:middle;mso-position-vertical:top" wp14:anchorId="5653B649">
+              <v:rect id="shape_0" ID="Фигура1" path="m0,0l-2147483645,0l-2147483645,-2147483646l0,-2147483646xe" fillcolor="black" stroked="f" o:allowincell="f" style="position:absolute;margin-left:0pt;margin-top:-2.95pt;width:508.6pt;height:2.85pt;mso-wrap-style:none;v-text-anchor:middle;mso-position-vertical:top" wp14:anchorId="5653B649">
                 <v:fill o:detectmouseclick="t" type="solid" color2="white"/>
                 <v:stroke color="#3465a4" joinstyle="round" endcap="flat"/>
                 <w10:wrap type="square"/>
@@ -2566,7 +2566,7 @@
       <w:footerReference w:type="default" r:id="rId5"/>
       <w:type w:val="nextPage"/>
       <w:pgSz w:w="11906" w:h="16838"/>
-      <w:pgMar w:left="709" w:right="720" w:header="0" w:top="720" w:footer="227" w:bottom="720" w:gutter="0"/>
+      <w:pgMar w:left="709" w:right="720" w:gutter="0" w:header="0" w:top="720" w:footer="227" w:bottom="720"/>
       <w:pgNumType w:fmt="decimal"/>
       <w:formProt w:val="false"/>
       <w:titlePg/>
@@ -2585,7 +2585,7 @@
         <w:docPartGallery w:val="Page Numbers (Top of Page)"/>
         <w:docPartUnique w:val="true"/>
       </w:docPartObj>
-      <w:id w:val="1756026"/>
+      <w:id w:val="304851930"/>
     </w:sdtPr>
     <w:sdtContent>
       <w:p>
